--- a/BasicSecurityNetwerkGedeelte.docx
+++ b/BasicSecurityNetwerkGedeelte.docx
@@ -124,10 +124,7 @@
       </w:r>
       <w:proofErr w:type="spellEnd"/>
       <w:r>
-        <w:t xml:space="preserve"> door deze te veranderen</w:t>
-      </w:r>
-      <w:r>
-        <w:t>.</w:t>
+        <w:t xml:space="preserve"> door deze te veranderen.</w:t>
       </w:r>
     </w:p>
     <w:p>
@@ -284,11 +281,9 @@
       <w:r>
         <w:t xml:space="preserve"> bijna alle bronnen entropie, de informatiedichtheid in en reeks </w:t>
       </w:r>
-      <w:proofErr w:type="spellStart"/>
-      <w:r>
-        <w:t>gebeurenissen</w:t>
-      </w:r>
-      <w:proofErr w:type="spellEnd"/>
+      <w:r>
+        <w:t>gebeurtenissen</w:t>
+      </w:r>
       <w:r>
         <w:t xml:space="preserve">, in de afgelegen versie van </w:t>
       </w:r>
@@ -316,16 +311,13 @@
       </w:r>
       <w:proofErr w:type="spellEnd"/>
       <w:r>
-        <w:t xml:space="preserve"> Unix </w:t>
-      </w:r>
-      <w:proofErr w:type="spellStart"/>
-      <w:r>
-        <w:t>Operatind</w:t>
-      </w:r>
-      <w:proofErr w:type="spellEnd"/>
+        <w:t xml:space="preserve"> Unix Operating</w:t>
+      </w:r>
       <w:r>
         <w:t xml:space="preserve"> System</w:t>
       </w:r>
+      <w:bookmarkStart w:id="0" w:name="_GoBack"/>
+      <w:bookmarkEnd w:id="0"/>
     </w:p>
     <w:p>
       <w:pPr>
@@ -372,6 +364,19 @@
         <w:t>vulnerability</w:t>
       </w:r>
       <w:proofErr w:type="spellEnd"/>
+    </w:p>
+    <w:p>
+      <w:r>
+        <w:t xml:space="preserve">De scan met firewall gaf geen </w:t>
+      </w:r>
+      <w:proofErr w:type="spellStart"/>
+      <w:r>
+        <w:t>vulnerability</w:t>
+      </w:r>
+      <w:proofErr w:type="spellEnd"/>
+      <w:r>
+        <w:t>.</w:t>
+      </w:r>
     </w:p>
     <w:p>
       <w:pPr>
@@ -508,21 +513,54 @@
       </w:r>
       <w:proofErr w:type="spellEnd"/>
       <w:r>
+        <w:t xml:space="preserve"> is dat er een </w:t>
+      </w:r>
+      <w:r>
+        <w:t xml:space="preserve">buffer </w:t>
+      </w:r>
+      <w:proofErr w:type="spellStart"/>
+      <w:r>
+        <w:t>overrun</w:t>
+      </w:r>
+      <w:proofErr w:type="spellEnd"/>
+      <w:r>
+        <w:t xml:space="preserve"> is in een van de services, deze kan worden geëxploiteerd door een </w:t>
+      </w:r>
+      <w:proofErr w:type="spellStart"/>
+      <w:r>
+        <w:t>attacker</w:t>
+      </w:r>
+      <w:proofErr w:type="spellEnd"/>
+      <w:r>
+        <w:t xml:space="preserve"> om code uit te voeren met systeem privileges. Deze heb ik opgelost door alle updates te doen.</w:t>
+      </w:r>
+    </w:p>
+    <w:p>
+      <w:r>
+        <w:t>3</w:t>
+      </w:r>
+      <w:r>
+        <w:rPr>
+          <w:vertAlign w:val="superscript"/>
+        </w:rPr>
+        <w:t>de</w:t>
+      </w:r>
+      <w:r>
         <w:t xml:space="preserve"> </w:t>
       </w:r>
-      <w:r>
-        <w:t xml:space="preserve">is dat er een </w:t>
-      </w:r>
-      <w:r>
-        <w:t xml:space="preserve">buffer </w:t>
-      </w:r>
-      <w:proofErr w:type="spellStart"/>
-      <w:r>
-        <w:t>overrun</w:t>
-      </w:r>
-      <w:proofErr w:type="spellEnd"/>
-      <w:r>
-        <w:t xml:space="preserve"> is in een van de services, deze kan worden geëxploiteerd door een </w:t>
+      <w:proofErr w:type="spellStart"/>
+      <w:r>
+        <w:t>vulnerability</w:t>
+      </w:r>
+      <w:proofErr w:type="spellEnd"/>
+      <w:r>
+        <w:t xml:space="preserve"> </w:t>
+      </w:r>
+      <w:r>
+        <w:t xml:space="preserve">is dat er geheugen corruptie in de SMB zit, dit kan </w:t>
+      </w:r>
+      <w:r>
+        <w:t xml:space="preserve">er voor zorgen dat een </w:t>
       </w:r>
       <w:proofErr w:type="spellStart"/>
       <w:r>
@@ -530,7 +568,10 @@
       </w:r>
       <w:proofErr w:type="spellEnd"/>
       <w:r>
-        <w:t xml:space="preserve"> om code uit te voeren met systeem privileges. Deze </w:t>
+        <w:t xml:space="preserve"> code of een dos attack kan uitvoeren</w:t>
+      </w:r>
+      <w:r>
+        <w:t xml:space="preserve">. Deze </w:t>
       </w:r>
       <w:r>
         <w:t>heb ik opgelost door alle updates te doen.</w:t>
@@ -538,7 +579,8 @@
     </w:p>
     <w:p>
       <w:r>
-        <w:t>3</w:t>
+        <w:lastRenderedPageBreak/>
+        <w:t>4</w:t>
       </w:r>
       <w:r>
         <w:rPr>
@@ -555,55 +597,10 @@
       </w:r>
       <w:proofErr w:type="spellEnd"/>
       <w:r>
-        <w:t xml:space="preserve"> </w:t>
-      </w:r>
-      <w:r>
-        <w:t xml:space="preserve">is dat er geheugen corruptie in de SMB zit, dit kan </w:t>
-      </w:r>
-      <w:r>
-        <w:t xml:space="preserve">er voor zorgen dat een </w:t>
-      </w:r>
-      <w:proofErr w:type="spellStart"/>
-      <w:r>
-        <w:t>attacker</w:t>
-      </w:r>
-      <w:proofErr w:type="spellEnd"/>
-      <w:r>
-        <w:t xml:space="preserve"> code of een dos attack kan uitvoeren</w:t>
-      </w:r>
-      <w:r>
-        <w:t xml:space="preserve">. Deze </w:t>
-      </w:r>
-      <w:r>
-        <w:t>heb ik opgelost door alle updates te doen.</w:t>
-      </w:r>
-    </w:p>
-    <w:p>
-      <w:r>
-        <w:t>4</w:t>
-      </w:r>
-      <w:r>
-        <w:rPr>
-          <w:vertAlign w:val="superscript"/>
-        </w:rPr>
-        <w:t>de</w:t>
-      </w:r>
-      <w:r>
-        <w:t xml:space="preserve"> </w:t>
-      </w:r>
-      <w:proofErr w:type="spellStart"/>
-      <w:r>
-        <w:t>vulnerability</w:t>
-      </w:r>
-      <w:proofErr w:type="spellEnd"/>
-      <w:r>
         <w:t xml:space="preserve"> is dat het mogelijk is om in te loggen op het systeem zonder een login en paswoord te geven. Deze</w:t>
       </w:r>
       <w:r>
-        <w:t xml:space="preserve"> </w:t>
-      </w:r>
-      <w:r>
-        <w:t>heb ik opgelost door volgende stappen te doen.</w:t>
+        <w:t xml:space="preserve"> heb ik opgelost door volgende stappen te doen.</w:t>
       </w:r>
       <w:r>
         <w:rPr>
@@ -662,7 +659,6 @@
     </w:p>
     <w:p>
       <w:r>
-        <w:lastRenderedPageBreak/>
         <w:t xml:space="preserve">De </w:t>
       </w:r>
       <w:proofErr w:type="spellStart"/>
@@ -680,6 +676,7 @@
           <w:noProof/>
           <w:lang w:eastAsia="nl-BE"/>
         </w:rPr>
+        <w:lastRenderedPageBreak/>
         <w:drawing>
           <wp:inline distT="0" distB="0" distL="0" distR="0">
             <wp:extent cx="5762625" cy="4105275"/>
@@ -919,6 +916,19 @@
       <w:proofErr w:type="spellEnd"/>
     </w:p>
     <w:p>
+      <w:r>
+        <w:t xml:space="preserve">De scan met firewall gaf geen </w:t>
+      </w:r>
+      <w:proofErr w:type="spellStart"/>
+      <w:r>
+        <w:t>vulnerability</w:t>
+      </w:r>
+      <w:proofErr w:type="spellEnd"/>
+      <w:r>
+        <w:t>.</w:t>
+      </w:r>
+    </w:p>
+    <w:p>
       <w:pPr>
         <w:pStyle w:val="Lijstalinea"/>
         <w:shd w:val="clear" w:color="auto" w:fill="FFFFFF"/>
@@ -1197,8 +1207,6 @@
       <w:r>
         <w:t>.</w:t>
       </w:r>
-    </w:p>
-    <w:p>
       <w:r>
         <w:br w:type="page"/>
       </w:r>
@@ -1209,8 +1217,6 @@
         <w:shd w:val="clear" w:color="auto" w:fill="FFFFFF"/>
         <w:ind w:left="0"/>
       </w:pPr>
-      <w:bookmarkStart w:id="0" w:name="_GoBack"/>
-      <w:bookmarkEnd w:id="0"/>
     </w:p>
     <w:p>
       <w:pPr>
@@ -1346,7 +1352,7 @@
 
 <file path=word/numbering.xml><?xml version="1.0" encoding="utf-8"?>
 <w:numbering xmlns:wpc="http://schemas.microsoft.com/office/word/2010/wordprocessingCanvas" xmlns:mc="http://schemas.openxmlformats.org/markup-compatibility/2006" xmlns:o="urn:schemas-microsoft-com:office:office" xmlns:r="http://schemas.openxmlformats.org/officeDocument/2006/relationships" xmlns:m="http://schemas.openxmlformats.org/officeDocument/2006/math" xmlns:v="urn:schemas-microsoft-com:vml" xmlns:wp14="http://schemas.microsoft.com/office/word/2010/wordprocessingDrawing" xmlns:wp="http://schemas.openxmlformats.org/drawingml/2006/wordprocessingDrawing" xmlns:w10="urn:schemas-microsoft-com:office:word" xmlns:w="http://schemas.openxmlformats.org/wordprocessingml/2006/main" xmlns:w14="http://schemas.microsoft.com/office/word/2010/wordml" xmlns:w15="http://schemas.microsoft.com/office/word/2012/wordml" xmlns:wpg="http://schemas.microsoft.com/office/word/2010/wordprocessingGroup" xmlns:wpi="http://schemas.microsoft.com/office/word/2010/wordprocessingInk" xmlns:wne="http://schemas.microsoft.com/office/word/2006/wordml" xmlns:wps="http://schemas.microsoft.com/office/word/2010/wordprocessingShape" mc:Ignorable="w14 w15 wp14">
-  <w:abstractNum w:abstractNumId="0">
+  <w:abstractNum w:abstractNumId="0" w15:restartNumberingAfterBreak="0">
     <w:nsid w:val="15D259BE"/>
     <w:multiLevelType w:val="multilevel"/>
     <w:tmpl w:val="08130021"/>
@@ -1459,7 +1465,7 @@
       </w:rPr>
     </w:lvl>
   </w:abstractNum>
-  <w:abstractNum w:abstractNumId="1">
+  <w:abstractNum w:abstractNumId="1" w15:restartNumberingAfterBreak="0">
     <w:nsid w:val="28DF3AC6"/>
     <w:multiLevelType w:val="hybridMultilevel"/>
     <w:tmpl w:val="EC8444BC"/>
@@ -1545,7 +1551,7 @@
       </w:pPr>
     </w:lvl>
   </w:abstractNum>
-  <w:abstractNum w:abstractNumId="2">
+  <w:abstractNum w:abstractNumId="2" w15:restartNumberingAfterBreak="0">
     <w:nsid w:val="2DA836B3"/>
     <w:multiLevelType w:val="hybridMultilevel"/>
     <w:tmpl w:val="4648C7CA"/>
@@ -1631,7 +1637,7 @@
       </w:pPr>
     </w:lvl>
   </w:abstractNum>
-  <w:abstractNum w:abstractNumId="3">
+  <w:abstractNum w:abstractNumId="3" w15:restartNumberingAfterBreak="0">
     <w:nsid w:val="5FDE2156"/>
     <w:multiLevelType w:val="hybridMultilevel"/>
     <w:tmpl w:val="1988C5E6"/>
@@ -1722,7 +1728,7 @@
       </w:pPr>
     </w:lvl>
   </w:abstractNum>
-  <w:abstractNum w:abstractNumId="4">
+  <w:abstractNum w:abstractNumId="4" w15:restartNumberingAfterBreak="0">
     <w:nsid w:val="7549477D"/>
     <w:multiLevelType w:val="multilevel"/>
     <w:tmpl w:val="0813001D"/>
@@ -1808,7 +1814,7 @@
       </w:pPr>
     </w:lvl>
   </w:abstractNum>
-  <w:abstractNum w:abstractNumId="5">
+  <w:abstractNum w:abstractNumId="5" w15:restartNumberingAfterBreak="0">
     <w:nsid w:val="77611872"/>
     <w:multiLevelType w:val="hybridMultilevel"/>
     <w:tmpl w:val="747EA6D8"/>
